--- a/dicionario contabilidade.docx
+++ b/dicionario contabilidade.docx
@@ -29,12 +29,14 @@
       <w:r>
         <w:t>Código Regime Tributário [1=Simples Nacional | 2=Simples Nacional - excesso de sublimite da receita bruta  | 3=Regime Normal</w:t>
       </w:r>
-    </w:p>
-    <w:p/>
-    <w:p>
+      <w:r>
+        <w:t>lll</w:t>
+      </w:r>
       <w:bookmarkStart w:id="0" w:name="_GoBack"/>
       <w:bookmarkEnd w:id="0"/>
     </w:p>
+    <w:p/>
+    <w:p/>
     <w:sectPr>
       <w:pgSz w:w="11906" w:h="16838"/>
       <w:pgMar w:top="1417" w:right="1701" w:bottom="1417" w:left="1701" w:header="708" w:footer="708" w:gutter="0"/>
